--- a/public/templates/Test_Template.docx
+++ b/public/templates/Test_Template.docx
@@ -13,84 +13,35 @@
       <w:pPr/>
       <w:r>
         <w:rPr/>
-        <w:t xml:space="preserve"> </w:t>
-      </w:r>
-    </w:p>
-    <w:p>
-      <w:pPr/>
-      <w:r>
-        <w:rPr/>
-        <w:t xml:space="preserve"> </w:t>
-      </w:r>
-    </w:p>
-    <w:p>
-      <w:pPr/>
-      <w:r>
-        <w:rPr/>
-        <w:t xml:space="preserve"> </w:t>
-      </w:r>
-    </w:p>
-    <w:p>
-      <w:pPr/>
-      <w:r>
-        <w:rPr/>
-        <w:t xml:space="preserve">this is test ${name}</w:t>
-      </w:r>
-    </w:p>
-    <w:p>
-      <w:pPr/>
-      <w:r>
-        <w:rPr/>
-        <w:t xml:space="preserve"> </w:t>
-      </w:r>
-    </w:p>
-    <w:p>
-      <w:pPr/>
-      <w:r>
-        <w:rPr/>
-        <w:t xml:space="preserve">${Chairman}</w:t>
-      </w:r>
-    </w:p>
-    <w:p>
-      <w:pPr/>
-      <w:r>
-        <w:rPr/>
-        <w:t xml:space="preserve">Mrs. Jovelyn Cuizon</w:t>
-      </w:r>
-    </w:p>
-    <w:p>
-      <w:pPr/>
-      <w:r>
-        <w:rPr/>
-        <w:t xml:space="preserve">${Dean}</w:t>
-      </w:r>
-    </w:p>
-    <w:p>
-      <w:pPr/>
-      <w:r>
-        <w:rPr/>
-        <w:t xml:space="preserve">Dr. Gregg Gabison</w:t>
-      </w:r>
-    </w:p>
-    <w:p>
-      <w:pPr/>
-      <w:r>
-        <w:rPr/>
-        <w:t xml:space="preserve"> </w:t>
-      </w:r>
-    </w:p>
-    <w:p>
-      <w:pPr/>
-      <w:r>
-        <w:rPr/>
-        <w:t xml:space="preserve">${SAO Director}</w:t>
-      </w:r>
-    </w:p>
-    <w:p>
-      <w:pPr/>
-      <w:r>
-        <w:rPr/>
-        <w:t xml:space="preserve">Mrs. Elen Yumang</w:t>
+        <w:t xml:space="preserve">this is test ${User}</w:t>
+      </w:r>
+    </w:p>
+    <w:p>
+      <w:pPr/>
+      <w:r>
+        <w:rPr/>
+        <w:t xml:space="preserve"> </w:t>
+      </w:r>
+    </w:p>
+    <w:p>
+      <w:pPr/>
+      <w:r>
+        <w:rPr/>
+        <w:t xml:space="preserve">${Chairperson}</w:t>
+      </w:r>
+    </w:p>
+    <w:p>
+      <w:pPr/>
+      <w:r>
+        <w:rPr/>
+        <w:t xml:space="preserve"> </w:t>
+      </w:r>
+    </w:p>
+    <w:p>
+      <w:pPr/>
+      <w:r>
+        <w:rPr/>
+        <w:t xml:space="preserve">${Dean} </w:t>
       </w:r>
     </w:p>
     <w:p>
@@ -115,12 +66,16 @@
       </w:r>
     </w:p>
     <w:sectPr>
-      <w:pgSz w:orient="portrait" w:w="11870" w:h="16787"/>
+      <w:pgSz w:orient="portrait" w:w="11905.511811024" w:h="16837.795275591"/>
       <w:pgMar w:top="1440" w:right="1440" w:bottom="1440" w:left="1440" w:header="720" w:footer="720" w:gutter="0"/>
       <w:cols w:num="1" w:space="720"/>
     </w:sectPr>
   </w:body>
 </w:document>
+</file>
+
+<file path=word/comments.xml><?xml version="1.0" encoding="utf-8"?>
+<w:comments xmlns:ve="http://schemas.openxmlformats.org/markup-compatibility/2006" xmlns:o="urn:schemas-microsoft-com:office:office" xmlns:r="http://schemas.openxmlformats.org/officeDocument/2006/relationships" xmlns:m="http://schemas.openxmlformats.org/officeDocument/2006/math" xmlns:v="urn:schemas-microsoft-com:vml" xmlns:wp="http://schemas.openxmlformats.org/drawingml/2006/wordprocessingDrawing" xmlns:w10="urn:schemas-microsoft-com:office:word" xmlns:w="http://schemas.openxmlformats.org/wordprocessingml/2006/main" xmlns:wne="http://schemas.microsoft.com/office/word/2006/wordml"/>
 </file>
 
 <file path=word/numbering.xml><?xml version="1.0" encoding="utf-8"?>
@@ -135,6 +90,7 @@
         <w:rFonts w:ascii="Arial" w:hAnsi="Arial" w:eastAsia="Arial" w:cs="Arial"/>
         <w:sz w:val="20"/>
         <w:szCs w:val="20"/>
+        <w:lang w:val="en-US"/>
       </w:rPr>
     </w:rPrDefault>
   </w:docDefaults>

--- a/public/templates/Test_Template.docx
+++ b/public/templates/Test_Template.docx
@@ -13,35 +13,84 @@
       <w:pPr/>
       <w:r>
         <w:rPr/>
-        <w:t xml:space="preserve">this is test ${User}</w:t>
-      </w:r>
-    </w:p>
-    <w:p>
-      <w:pPr/>
-      <w:r>
-        <w:rPr/>
-        <w:t xml:space="preserve"> </w:t>
-      </w:r>
-    </w:p>
-    <w:p>
-      <w:pPr/>
-      <w:r>
-        <w:rPr/>
-        <w:t xml:space="preserve">${Chairperson}</w:t>
-      </w:r>
-    </w:p>
-    <w:p>
-      <w:pPr/>
-      <w:r>
-        <w:rPr/>
-        <w:t xml:space="preserve"> </w:t>
-      </w:r>
-    </w:p>
-    <w:p>
-      <w:pPr/>
-      <w:r>
-        <w:rPr/>
-        <w:t xml:space="preserve">${Dean} </w:t>
+        <w:t xml:space="preserve"> </w:t>
+      </w:r>
+    </w:p>
+    <w:p>
+      <w:pPr/>
+      <w:r>
+        <w:rPr/>
+        <w:t xml:space="preserve"> </w:t>
+      </w:r>
+    </w:p>
+    <w:p>
+      <w:pPr/>
+      <w:r>
+        <w:rPr/>
+        <w:t xml:space="preserve"> </w:t>
+      </w:r>
+    </w:p>
+    <w:p>
+      <w:pPr/>
+      <w:r>
+        <w:rPr/>
+        <w:t xml:space="preserve">this is test ${name}</w:t>
+      </w:r>
+    </w:p>
+    <w:p>
+      <w:pPr/>
+      <w:r>
+        <w:rPr/>
+        <w:t xml:space="preserve"> </w:t>
+      </w:r>
+    </w:p>
+    <w:p>
+      <w:pPr/>
+      <w:r>
+        <w:rPr/>
+        <w:t xml:space="preserve">${Chairman}</w:t>
+      </w:r>
+    </w:p>
+    <w:p>
+      <w:pPr/>
+      <w:r>
+        <w:rPr/>
+        <w:t xml:space="preserve">Mrs. Jovelyn Cuizon</w:t>
+      </w:r>
+    </w:p>
+    <w:p>
+      <w:pPr/>
+      <w:r>
+        <w:rPr/>
+        <w:t xml:space="preserve">${Dean}</w:t>
+      </w:r>
+    </w:p>
+    <w:p>
+      <w:pPr/>
+      <w:r>
+        <w:rPr/>
+        <w:t xml:space="preserve">Dr. Gregg Gabison</w:t>
+      </w:r>
+    </w:p>
+    <w:p>
+      <w:pPr/>
+      <w:r>
+        <w:rPr/>
+        <w:t xml:space="preserve"> </w:t>
+      </w:r>
+    </w:p>
+    <w:p>
+      <w:pPr/>
+      <w:r>
+        <w:rPr/>
+        <w:t xml:space="preserve">${SAO Director}</w:t>
+      </w:r>
+    </w:p>
+    <w:p>
+      <w:pPr/>
+      <w:r>
+        <w:rPr/>
+        <w:t xml:space="preserve">Mrs. Elen Yumang</w:t>
       </w:r>
     </w:p>
     <w:p>
@@ -66,16 +115,12 @@
       </w:r>
     </w:p>
     <w:sectPr>
-      <w:pgSz w:orient="portrait" w:w="11905.511811024" w:h="16837.795275591"/>
+      <w:pgSz w:orient="portrait" w:w="11870" w:h="16787"/>
       <w:pgMar w:top="1440" w:right="1440" w:bottom="1440" w:left="1440" w:header="720" w:footer="720" w:gutter="0"/>
       <w:cols w:num="1" w:space="720"/>
     </w:sectPr>
   </w:body>
 </w:document>
-</file>
-
-<file path=word/comments.xml><?xml version="1.0" encoding="utf-8"?>
-<w:comments xmlns:ve="http://schemas.openxmlformats.org/markup-compatibility/2006" xmlns:o="urn:schemas-microsoft-com:office:office" xmlns:r="http://schemas.openxmlformats.org/officeDocument/2006/relationships" xmlns:m="http://schemas.openxmlformats.org/officeDocument/2006/math" xmlns:v="urn:schemas-microsoft-com:vml" xmlns:wp="http://schemas.openxmlformats.org/drawingml/2006/wordprocessingDrawing" xmlns:w10="urn:schemas-microsoft-com:office:word" xmlns:w="http://schemas.openxmlformats.org/wordprocessingml/2006/main" xmlns:wne="http://schemas.microsoft.com/office/word/2006/wordml"/>
 </file>
 
 <file path=word/numbering.xml><?xml version="1.0" encoding="utf-8"?>
@@ -90,7 +135,6 @@
         <w:rFonts w:ascii="Arial" w:hAnsi="Arial" w:eastAsia="Arial" w:cs="Arial"/>
         <w:sz w:val="20"/>
         <w:szCs w:val="20"/>
-        <w:lang w:val="en-US"/>
       </w:rPr>
     </w:rPrDefault>
   </w:docDefaults>

--- a/public/templates/Test_Template.docx
+++ b/public/templates/Test_Template.docx
@@ -13,13 +13,6 @@
       <w:pPr/>
       <w:r>
         <w:rPr/>
-        <w:t xml:space="preserve">this is test ${User}</w:t>
-      </w:r>
-    </w:p>
-    <w:p>
-      <w:pPr/>
-      <w:r>
-        <w:rPr/>
         <w:t xml:space="preserve"> </w:t>
       </w:r>
     </w:p>
@@ -27,7 +20,21 @@
       <w:pPr/>
       <w:r>
         <w:rPr/>
-        <w:t xml:space="preserve">${Chairperson}</w:t>
+        <w:t xml:space="preserve"> ${date}</w:t>
+      </w:r>
+    </w:p>
+    <w:p>
+      <w:pPr/>
+      <w:r>
+        <w:rPr/>
+        <w:t xml:space="preserve">Dear President,</w:t>
+      </w:r>
+    </w:p>
+    <w:p>
+      <w:pPr/>
+      <w:r>
+        <w:rPr/>
+        <w:t xml:space="preserve"> ${body}  </w:t>
       </w:r>
     </w:p>
     <w:p>
@@ -41,7 +48,14 @@
       <w:pPr/>
       <w:r>
         <w:rPr/>
-        <w:t xml:space="preserve">${Dean} </w:t>
+        <w:t xml:space="preserve">Sincerely yours,</w:t>
+      </w:r>
+    </w:p>
+    <w:p>
+      <w:pPr/>
+      <w:r>
+        <w:rPr/>
+        <w:t xml:space="preserve">${Sender}</w:t>
       </w:r>
     </w:p>
     <w:p>
@@ -51,6 +65,110 @@
         <w:t xml:space="preserve"> </w:t>
       </w:r>
     </w:p>
+    <w:p>
+      <w:pPr/>
+      <w:r>
+        <w:rPr/>
+        <w:t xml:space="preserve">Signed by:</w:t>
+      </w:r>
+    </w:p>
+    <w:tbl>
+      <w:tblGrid>
+        <w:gridCol/>
+        <w:gridCol/>
+      </w:tblGrid>
+      <w:tblPr>
+        <w:tblW w:w="0" w:type="auto"/>
+      </w:tblPr>
+      <w:tr>
+        <w:trPr/>
+        <w:tc>
+          <w:tcPr/>
+          <w:p>
+            <w:pPr/>
+            <w:r>
+              <w:rPr/>
+              <w:t xml:space="preserve">${College Dean}</w:t>
+            </w:r>
+          </w:p>
+          <w:p>
+            <w:pPr/>
+            <w:r>
+              <w:rPr/>
+              <w:t xml:space="preserve">Jones, Rita</w:t>
+            </w:r>
+          </w:p>
+          <w:p>
+            <w:pPr/>
+            <w:r>
+              <w:rPr/>
+              <w:t xml:space="preserve">Commerce, College Dean</w:t>
+            </w:r>
+          </w:p>
+        </w:tc>
+        <w:tc>
+          <w:tcPr/>
+          <w:p>
+            <w:pPr/>
+            <w:r>
+              <w:rPr/>
+              <w:t xml:space="preserve">${Vice President}</w:t>
+            </w:r>
+          </w:p>
+          <w:p>
+            <w:pPr/>
+            <w:r>
+              <w:rPr/>
+              <w:t xml:space="preserve">Crist, Erica</w:t>
+            </w:r>
+          </w:p>
+          <w:p>
+            <w:pPr/>
+            <w:r>
+              <w:rPr/>
+              <w:t xml:space="preserve">Vice President, Vice President</w:t>
+            </w:r>
+          </w:p>
+        </w:tc>
+      </w:tr>
+      <w:tr>
+        <w:trPr/>
+        <w:tc>
+          <w:tcPr/>
+          <w:p>
+            <w:pPr/>
+            <w:r>
+              <w:rPr/>
+              <w:t xml:space="preserve">${President}</w:t>
+            </w:r>
+          </w:p>
+          <w:p>
+            <w:pPr/>
+            <w:r>
+              <w:rPr/>
+              <w:t xml:space="preserve">Bland, Chris</w:t>
+            </w:r>
+          </w:p>
+          <w:p>
+            <w:pPr/>
+            <w:r>
+              <w:rPr/>
+              <w:t xml:space="preserve">President, President</w:t>
+            </w:r>
+          </w:p>
+        </w:tc>
+        <w:tc>
+          <w:tcPr/>
+          <w:p>
+            <w:pPr/>
+            <w:r>
+              <w:rPr/>
+              <w:t xml:space="preserve"> </w:t>
+            </w:r>
+          </w:p>
+        </w:tc>
+      </w:tr>
+    </w:tbl>
     <w:p>
       <w:pPr/>
       <w:r>
